--- a/Individual project use cases.docx
+++ b/Individual project use cases.docx
@@ -78,27 +78,15 @@
         </w:numPr>
       </w:pPr>
       <w:r>
-        <w:t>Reviews</w:t>
+        <w:t>Contact</w:t>
+      </w:r>
+      <w:r>
+        <w:t xml:space="preserve"> page</w:t>
       </w:r>
     </w:p>
     <w:p>
       <w:pPr>
         <w:pStyle w:val="ListParagraph"/>
-        <w:numPr>
-          <w:ilvl w:val="0"/>
-          <w:numId w:val="2"/>
-        </w:numPr>
-      </w:pPr>
-      <w:r>
-        <w:t>Contact</w:t>
-      </w:r>
-      <w:r>
-        <w:t xml:space="preserve"> page</w:t>
-      </w:r>
-    </w:p>
-    <w:p>
-      <w:pPr>
-        <w:pStyle w:val="ListParagraph"/>
       </w:pPr>
     </w:p>
     <w:p>
@@ -211,7 +199,7 @@
         <w:t xml:space="preserve"> which takes the user to a catalog using items from the </w:t>
       </w:r>
       <w:r>
-        <w:t>New Egg</w:t>
+        <w:t>Amazon</w:t>
       </w:r>
       <w:r>
         <w:t xml:space="preserve"> API</w:t>
@@ -220,7 +208,13 @@
         <w:t>.</w:t>
       </w:r>
       <w:r>
-        <w:t xml:space="preserve"> The base price is provided by the New Egg API and the displayed cost is </w:t>
+        <w:t xml:space="preserve"> The base price is provided by the </w:t>
+      </w:r>
+      <w:r>
+        <w:t>Amazon</w:t>
+      </w:r>
+      <w:r>
+        <w:t xml:space="preserve"> API and the displayed cost is </w:t>
       </w:r>
       <w:r>
         <w:t>the sum of the base cost and an amount specified by the store owner</w:t>
@@ -602,19 +596,12 @@
           <w:bCs/>
         </w:rPr>
       </w:pPr>
-    </w:p>
-    <w:p>
-      <w:pPr>
-        <w:rPr>
-          <w:b/>
-          <w:bCs/>
-        </w:rPr>
-      </w:pPr>
-      <w:r>
-        <w:rPr>
-          <w:b/>
-          <w:bCs/>
-        </w:rPr>
+      <w:r>
+        <w:rPr>
+          <w:b/>
+          <w:bCs/>
+        </w:rPr>
+        <w:lastRenderedPageBreak/>
         <w:t xml:space="preserve">Title: </w:t>
       </w:r>
       <w:r>
@@ -660,7 +647,7 @@
         <w:t xml:space="preserve"> The information for each product is taken from the </w:t>
       </w:r>
       <w:r>
-        <w:t>New Egg</w:t>
+        <w:t>Amazon</w:t>
       </w:r>
       <w:r>
         <w:t xml:space="preserve"> API.</w:t>
@@ -669,7 +656,13 @@
         <w:t xml:space="preserve"> </w:t>
       </w:r>
       <w:r>
-        <w:t>The base price is provided by the New Egg API and the displayed cost is the sum of the base cost and an amount specified by the store owner to account for the cost of labor.</w:t>
+        <w:t xml:space="preserve">The base price is provided by the </w:t>
+      </w:r>
+      <w:r>
+        <w:t>Amazon</w:t>
+      </w:r>
+      <w:r>
+        <w:t xml:space="preserve"> API and the displayed cost is the sum of the base cost and an amount specified by the store owner to account for the cost of labor.</w:t>
       </w:r>
     </w:p>
     <w:p>
@@ -1020,6 +1013,7 @@
           <w:b/>
           <w:bCs/>
         </w:rPr>
+        <w:lastRenderedPageBreak/>
         <w:t xml:space="preserve">Title: </w:t>
       </w:r>
       <w:r>
@@ -1047,7 +1041,13 @@
         <w:t xml:space="preserve"> and allows for them to pay for the items in their inventory.</w:t>
       </w:r>
       <w:r>
-        <w:t xml:space="preserve"> The FedEx API provides the shipping cost based on the weights of the products from the New Egg API.</w:t>
+        <w:t xml:space="preserve"> The FedEx API provides the shipping cost based on the weights of the products from the </w:t>
+      </w:r>
+      <w:r>
+        <w:t>Amazon</w:t>
+      </w:r>
+      <w:r>
+        <w:t xml:space="preserve"> API.</w:t>
       </w:r>
       <w:r>
         <w:t xml:space="preserve"> The Stripe API handles the payment process </w:t>
@@ -1463,6 +1463,14 @@
           <w:bCs/>
         </w:rPr>
       </w:pPr>
+    </w:p>
+    <w:p>
+      <w:pPr>
+        <w:rPr>
+          <w:b/>
+          <w:bCs/>
+        </w:rPr>
+      </w:pPr>
       <w:r>
         <w:rPr>
           <w:b/>
@@ -1472,395 +1480,6 @@
         <w:t xml:space="preserve">Title: </w:t>
       </w:r>
       <w:r>
-        <w:t>Reviews</w:t>
-      </w:r>
-    </w:p>
-    <w:p>
-      <w:pPr>
-        <w:rPr>
-          <w:b/>
-          <w:bCs/>
-        </w:rPr>
-      </w:pPr>
-      <w:r>
-        <w:rPr>
-          <w:b/>
-          <w:bCs/>
-        </w:rPr>
-        <w:t xml:space="preserve">Description: </w:t>
-      </w:r>
-      <w:r>
-        <w:t xml:space="preserve">Customer can view </w:t>
-      </w:r>
-      <w:r>
-        <w:t xml:space="preserve">the </w:t>
-      </w:r>
-      <w:r>
-        <w:t xml:space="preserve">reviews of the </w:t>
-      </w:r>
-      <w:r>
-        <w:t>business</w:t>
-      </w:r>
-      <w:r>
-        <w:t xml:space="preserve"> and can write a review of their own through the google reviews API</w:t>
-      </w:r>
-      <w:r>
-        <w:t>.</w:t>
-      </w:r>
-      <w:r>
-        <w:t xml:space="preserve"> </w:t>
-      </w:r>
-      <w:r>
-        <w:t xml:space="preserve">The </w:t>
-      </w:r>
-      <w:r>
-        <w:t>‘Write a review with google’</w:t>
-      </w:r>
-      <w:r>
-        <w:t xml:space="preserve"> button is linked to a google reviews page for the business.</w:t>
-      </w:r>
-    </w:p>
-    <w:p>
-      <w:pPr>
-        <w:rPr>
-          <w:b/>
-          <w:bCs/>
-        </w:rPr>
-      </w:pPr>
-      <w:r>
-        <w:rPr>
-          <w:b/>
-          <w:bCs/>
-        </w:rPr>
-        <w:t xml:space="preserve">Actors: </w:t>
-      </w:r>
-      <w:r>
-        <w:t>User</w:t>
-      </w:r>
-    </w:p>
-    <w:p>
-      <w:pPr>
-        <w:rPr>
-          <w:b/>
-          <w:bCs/>
-        </w:rPr>
-      </w:pPr>
-      <w:r>
-        <w:rPr>
-          <w:b/>
-          <w:bCs/>
-        </w:rPr>
-        <w:t xml:space="preserve">Triggers: </w:t>
-      </w:r>
-      <w:r>
-        <w:t xml:space="preserve">The user clicks on the review </w:t>
-      </w:r>
-      <w:r>
-        <w:t>button in the menu on the header of the site.</w:t>
-      </w:r>
-    </w:p>
-    <w:p>
-      <w:pPr>
-        <w:rPr>
-          <w:b/>
-          <w:bCs/>
-        </w:rPr>
-      </w:pPr>
-      <w:r>
-        <w:rPr>
-          <w:b/>
-          <w:bCs/>
-        </w:rPr>
-        <w:t xml:space="preserve">Main Course: </w:t>
-      </w:r>
-    </w:p>
-    <w:p>
-      <w:pPr>
-        <w:pStyle w:val="ListParagraph"/>
-        <w:numPr>
-          <w:ilvl w:val="0"/>
-          <w:numId w:val="15"/>
-        </w:numPr>
-      </w:pPr>
-      <w:r>
-        <w:t>The user clicks on the drop-down menu to sort the reviews as desired.</w:t>
-      </w:r>
-    </w:p>
-    <w:p>
-      <w:pPr>
-        <w:pStyle w:val="ListParagraph"/>
-        <w:numPr>
-          <w:ilvl w:val="0"/>
-          <w:numId w:val="15"/>
-        </w:numPr>
-      </w:pPr>
-      <w:r>
-        <w:t xml:space="preserve">The user </w:t>
-      </w:r>
-      <w:r>
-        <w:t>clicks the ‘Write a review</w:t>
-      </w:r>
-      <w:r>
-        <w:t xml:space="preserve"> with google</w:t>
-      </w:r>
-      <w:r>
-        <w:t>’</w:t>
-      </w:r>
-      <w:r>
-        <w:t xml:space="preserve"> button on</w:t>
-      </w:r>
-      <w:r>
-        <w:t xml:space="preserve"> the webpag</w:t>
-      </w:r>
-      <w:r>
-        <w:t xml:space="preserve">e which sends the user to </w:t>
-      </w:r>
-      <w:r>
-        <w:t>the businesses</w:t>
-      </w:r>
-      <w:r>
-        <w:t xml:space="preserve"> google</w:t>
-      </w:r>
-      <w:r>
-        <w:t xml:space="preserve"> </w:t>
-      </w:r>
-      <w:r>
-        <w:t>reviews page.</w:t>
-      </w:r>
-    </w:p>
-    <w:p>
-      <w:pPr>
-        <w:rPr>
-          <w:b/>
-          <w:bCs/>
-        </w:rPr>
-      </w:pPr>
-      <w:r>
-        <w:rPr>
-          <w:b/>
-          <w:bCs/>
-        </w:rPr>
-        <w:t xml:space="preserve">Alternative Course(s): </w:t>
-      </w:r>
-    </w:p>
-    <w:p>
-      <w:r>
-        <w:rPr>
-          <w:b/>
-          <w:bCs/>
-        </w:rPr>
-        <w:tab/>
-      </w:r>
-      <w:r>
-        <w:rPr>
-          <w:b/>
-          <w:bCs/>
-        </w:rPr>
-        <w:t xml:space="preserve">AC1: </w:t>
-      </w:r>
-      <w:r>
-        <w:t>The user does not meet step 2 of the main course.</w:t>
-      </w:r>
-      <w:bookmarkStart w:id="0" w:name="_GoBack"/>
-      <w:bookmarkEnd w:id="0"/>
-      <w:r>
-        <w:rPr>
-          <w:b/>
-          <w:bCs/>
-        </w:rPr>
-        <w:t xml:space="preserve"> </w:t>
-      </w:r>
-    </w:p>
-    <w:p>
-      <w:pPr>
-        <w:rPr>
-          <w:b/>
-          <w:bCs/>
-        </w:rPr>
-      </w:pPr>
-      <w:r>
-        <w:rPr>
-          <w:b/>
-          <w:bCs/>
-        </w:rPr>
-        <w:t xml:space="preserve">Exception(s): </w:t>
-      </w:r>
-    </w:p>
-    <w:p>
-      <w:r>
-        <w:rPr>
-          <w:b/>
-          <w:bCs/>
-        </w:rPr>
-        <w:t xml:space="preserve">Pre-condition(s): </w:t>
-      </w:r>
-      <w:r>
-        <w:t>The user is currently on the Review</w:t>
-      </w:r>
-      <w:r>
-        <w:t>s</w:t>
-      </w:r>
-      <w:r>
-        <w:t xml:space="preserve"> page</w:t>
-      </w:r>
-      <w:r>
-        <w:t>.</w:t>
-      </w:r>
-    </w:p>
-    <w:p>
-      <w:pPr>
-        <w:rPr>
-          <w:b/>
-          <w:bCs/>
-        </w:rPr>
-      </w:pPr>
-      <w:r>
-        <w:rPr>
-          <w:b/>
-          <w:bCs/>
-        </w:rPr>
-        <w:t xml:space="preserve">Post condition(s): </w:t>
-      </w:r>
-      <w:r>
-        <w:t xml:space="preserve">The user </w:t>
-      </w:r>
-      <w:r>
-        <w:t>can view the current reviews on the business</w:t>
-      </w:r>
-      <w:r>
-        <w:t xml:space="preserve"> through the website</w:t>
-      </w:r>
-      <w:r>
-        <w:t>.</w:t>
-      </w:r>
-    </w:p>
-    <w:p>
-      <w:pPr>
-        <w:rPr>
-          <w:b/>
-          <w:bCs/>
-        </w:rPr>
-      </w:pPr>
-    </w:p>
-    <w:p>
-      <w:pPr>
-        <w:rPr>
-          <w:b/>
-          <w:bCs/>
-        </w:rPr>
-      </w:pPr>
-    </w:p>
-    <w:p>
-      <w:pPr>
-        <w:rPr>
-          <w:b/>
-          <w:bCs/>
-        </w:rPr>
-      </w:pPr>
-    </w:p>
-    <w:p>
-      <w:pPr>
-        <w:rPr>
-          <w:b/>
-          <w:bCs/>
-        </w:rPr>
-      </w:pPr>
-    </w:p>
-    <w:p>
-      <w:pPr>
-        <w:rPr>
-          <w:b/>
-          <w:bCs/>
-        </w:rPr>
-      </w:pPr>
-    </w:p>
-    <w:p>
-      <w:pPr>
-        <w:rPr>
-          <w:b/>
-          <w:bCs/>
-        </w:rPr>
-      </w:pPr>
-    </w:p>
-    <w:p>
-      <w:pPr>
-        <w:rPr>
-          <w:b/>
-          <w:bCs/>
-        </w:rPr>
-      </w:pPr>
-    </w:p>
-    <w:p>
-      <w:pPr>
-        <w:rPr>
-          <w:b/>
-          <w:bCs/>
-        </w:rPr>
-      </w:pPr>
-    </w:p>
-    <w:p>
-      <w:pPr>
-        <w:rPr>
-          <w:b/>
-          <w:bCs/>
-        </w:rPr>
-      </w:pPr>
-    </w:p>
-    <w:p>
-      <w:pPr>
-        <w:rPr>
-          <w:b/>
-          <w:bCs/>
-        </w:rPr>
-      </w:pPr>
-    </w:p>
-    <w:p>
-      <w:pPr>
-        <w:rPr>
-          <w:b/>
-          <w:bCs/>
-        </w:rPr>
-      </w:pPr>
-    </w:p>
-    <w:p>
-      <w:pPr>
-        <w:rPr>
-          <w:b/>
-          <w:bCs/>
-        </w:rPr>
-      </w:pPr>
-    </w:p>
-    <w:p>
-      <w:pPr>
-        <w:rPr>
-          <w:b/>
-          <w:bCs/>
-        </w:rPr>
-      </w:pPr>
-    </w:p>
-    <w:p>
-      <w:pPr>
-        <w:rPr>
-          <w:b/>
-          <w:bCs/>
-        </w:rPr>
-      </w:pPr>
-    </w:p>
-    <w:p>
-      <w:pPr>
-        <w:rPr>
-          <w:b/>
-          <w:bCs/>
-        </w:rPr>
-      </w:pPr>
-      <w:r>
-        <w:rPr>
-          <w:b/>
-          <w:bCs/>
-        </w:rPr>
-        <w:t xml:space="preserve">Title: </w:t>
-      </w:r>
-      <w:r>
         <w:t>Contact</w:t>
       </w:r>
     </w:p>
@@ -1876,7 +1495,6 @@
           <w:b/>
           <w:bCs/>
         </w:rPr>
-        <w:lastRenderedPageBreak/>
         <w:t xml:space="preserve">Description: </w:t>
       </w:r>
       <w:r>
@@ -2144,6 +1762,8 @@
       <w:r>
         <w:t>The user is redirected to step 1 of the main course.</w:t>
       </w:r>
+      <w:bookmarkStart w:id="0" w:name="_GoBack"/>
+      <w:bookmarkEnd w:id="0"/>
     </w:p>
     <w:p>
       <w:pPr>

--- a/Individual project use cases.docx
+++ b/Individual project use cases.docx
@@ -41,10 +41,24 @@
           <w:numId w:val="2"/>
         </w:numPr>
       </w:pPr>
-      <w:r>
-        <w:t>Catalog</w:t>
-      </w:r>
-    </w:p>
+      <w:bookmarkStart w:id="0" w:name="_Hlk45654778"/>
+      <w:r>
+        <w:t>Log</w:t>
+      </w:r>
+      <w:r>
+        <w:t xml:space="preserve"> </w:t>
+      </w:r>
+      <w:r>
+        <w:t>in</w:t>
+      </w:r>
+      <w:r>
+        <w:t xml:space="preserve"> Page</w:t>
+      </w:r>
+      <w:r>
+        <w:t xml:space="preserve"> and Signup Page</w:t>
+      </w:r>
+    </w:p>
+    <w:bookmarkEnd w:id="0"/>
     <w:p>
       <w:pPr>
         <w:pStyle w:val="ListParagraph"/>
@@ -54,7 +68,7 @@
         </w:numPr>
       </w:pPr>
       <w:r>
-        <w:t>Product page</w:t>
+        <w:t>Catalog</w:t>
       </w:r>
     </w:p>
     <w:p>
@@ -66,7 +80,7 @@
         </w:numPr>
       </w:pPr>
       <w:r>
-        <w:t>Shopping Cart</w:t>
+        <w:t>Product page</w:t>
       </w:r>
     </w:p>
     <w:p>
@@ -78,6 +92,18 @@
         </w:numPr>
       </w:pPr>
       <w:r>
+        <w:t>Shopping Cart</w:t>
+      </w:r>
+    </w:p>
+    <w:p>
+      <w:pPr>
+        <w:pStyle w:val="ListParagraph"/>
+        <w:numPr>
+          <w:ilvl w:val="0"/>
+          <w:numId w:val="2"/>
+        </w:numPr>
+      </w:pPr>
+      <w:r>
         <w:t>Contact</w:t>
       </w:r>
       <w:r>
@@ -85,83 +111,72 @@
       </w:r>
     </w:p>
     <w:p>
-      <w:pPr>
-        <w:pStyle w:val="ListParagraph"/>
-      </w:pPr>
-    </w:p>
-    <w:p>
-      <w:r>
-        <w:rPr>
-          <w:b/>
-          <w:bCs/>
-        </w:rPr>
-        <w:t>Title</w:t>
-      </w:r>
-      <w:r>
-        <w:rPr>
-          <w:b/>
-          <w:bCs/>
-        </w:rPr>
-        <w:t xml:space="preserve">: </w:t>
-      </w:r>
-      <w:r>
-        <w:t>Catalog</w:t>
-      </w:r>
-    </w:p>
-    <w:p>
-      <w:pPr>
-        <w:rPr>
-          <w:b/>
-          <w:bCs/>
-        </w:rPr>
-      </w:pPr>
-      <w:r>
-        <w:rPr>
-          <w:b/>
-          <w:bCs/>
-        </w:rPr>
-        <w:t>Description</w:t>
-      </w:r>
-      <w:r>
-        <w:rPr>
-          <w:b/>
-          <w:bCs/>
-        </w:rPr>
-        <w:t xml:space="preserve">: </w:t>
-      </w:r>
-      <w:r>
-        <w:t xml:space="preserve">Allows of the user to browse and </w:t>
-      </w:r>
-      <w:r>
-        <w:t xml:space="preserve">view more detailed information about </w:t>
-      </w:r>
-      <w:r>
-        <w:t>select items</w:t>
-      </w:r>
-      <w:r>
-        <w:t>.</w:t>
-      </w:r>
-    </w:p>
-    <w:p>
-      <w:pPr>
-        <w:rPr>
-          <w:b/>
-          <w:bCs/>
-        </w:rPr>
-      </w:pPr>
-      <w:r>
-        <w:rPr>
-          <w:b/>
-          <w:bCs/>
-        </w:rPr>
-        <w:t>Actors</w:t>
-      </w:r>
-      <w:r>
-        <w:rPr>
-          <w:b/>
-          <w:bCs/>
-        </w:rPr>
-        <w:t xml:space="preserve">: </w:t>
+      <w:r>
+        <w:rPr>
+          <w:b/>
+          <w:bCs/>
+        </w:rPr>
+        <w:t xml:space="preserve">Title: </w:t>
+      </w:r>
+      <w:r>
+        <w:t>Log</w:t>
+      </w:r>
+      <w:r>
+        <w:t xml:space="preserve"> </w:t>
+      </w:r>
+      <w:r>
+        <w:t>in</w:t>
+      </w:r>
+      <w:r>
+        <w:t xml:space="preserve"> page</w:t>
+      </w:r>
+    </w:p>
+    <w:p>
+      <w:pPr>
+        <w:rPr>
+          <w:b/>
+          <w:bCs/>
+        </w:rPr>
+      </w:pPr>
+      <w:r>
+        <w:rPr>
+          <w:b/>
+          <w:bCs/>
+        </w:rPr>
+        <w:t xml:space="preserve">Description: </w:t>
+      </w:r>
+      <w:r>
+        <w:t xml:space="preserve">Allows of the user to </w:t>
+      </w:r>
+      <w:r>
+        <w:t>Login to an account associated with the website</w:t>
+      </w:r>
+      <w:r>
+        <w:t xml:space="preserve"> and </w:t>
+      </w:r>
+      <w:r>
+        <w:t>access</w:t>
+      </w:r>
+      <w:r>
+        <w:t xml:space="preserve"> </w:t>
+      </w:r>
+      <w:r>
+        <w:t xml:space="preserve">specific account details and modify personal information on the account. </w:t>
+      </w:r>
+    </w:p>
+    <w:p>
+      <w:pPr>
+        <w:rPr>
+          <w:b/>
+          <w:bCs/>
+        </w:rPr>
+      </w:pPr>
+      <w:r>
+        <w:rPr>
+          <w:b/>
+          <w:bCs/>
+        </w:rPr>
+        <w:t xml:space="preserve">Actors: </w:t>
       </w:r>
       <w:r>
         <w:t>User</w:t>
@@ -173,76 +188,86 @@
           <w:b/>
           <w:bCs/>
         </w:rPr>
-        <w:t>Triggers</w:t>
-      </w:r>
-      <w:r>
-        <w:rPr>
-          <w:b/>
-          <w:bCs/>
-        </w:rPr>
-        <w:t xml:space="preserve">: </w:t>
-      </w:r>
-      <w:r>
-        <w:t>clicking the Catalog</w:t>
-      </w:r>
-      <w:r>
-        <w:rPr>
-          <w:b/>
-          <w:bCs/>
-        </w:rPr>
+        <w:t xml:space="preserve">Triggers: </w:t>
+      </w:r>
+      <w:r>
+        <w:t xml:space="preserve">clicking the </w:t>
+      </w:r>
+      <w:r>
+        <w:t>‘</w:t>
+      </w:r>
+      <w:r>
+        <w:t>Log</w:t>
+      </w:r>
+      <w:r>
         <w:t xml:space="preserve"> </w:t>
       </w:r>
       <w:r>
-        <w:t>button on the homepage</w:t>
-      </w:r>
-      <w:r>
-        <w:t xml:space="preserve"> which takes the user to a catalog using items from the </w:t>
-      </w:r>
-      <w:r>
-        <w:t>Amazon</w:t>
-      </w:r>
-      <w:r>
-        <w:t xml:space="preserve"> API</w:t>
-      </w:r>
-      <w:r>
-        <w:t>.</w:t>
-      </w:r>
-      <w:r>
-        <w:t xml:space="preserve"> The base price is provided by the </w:t>
-      </w:r>
-      <w:r>
-        <w:t>Amazon</w:t>
-      </w:r>
-      <w:r>
-        <w:t xml:space="preserve"> API and the displayed cost is </w:t>
-      </w:r>
-      <w:r>
-        <w:t>the sum of the base cost and an amount specified by the store owner</w:t>
-      </w:r>
-      <w:r>
-        <w:t xml:space="preserve"> to account for the cost of labor.</w:t>
-      </w:r>
-    </w:p>
-    <w:p>
-      <w:pPr>
-        <w:rPr>
-          <w:b/>
-          <w:bCs/>
-        </w:rPr>
-      </w:pPr>
-      <w:r>
-        <w:rPr>
-          <w:b/>
-          <w:bCs/>
-        </w:rPr>
-        <w:t>Main Course</w:t>
-      </w:r>
-      <w:r>
-        <w:rPr>
-          <w:b/>
-          <w:bCs/>
-        </w:rPr>
-        <w:t xml:space="preserve">: </w:t>
+        <w:t>in</w:t>
+      </w:r>
+      <w:r>
+        <w:t>’</w:t>
+      </w:r>
+      <w:r>
+        <w:rPr>
+          <w:b/>
+          <w:bCs/>
+        </w:rPr>
+        <w:t xml:space="preserve"> </w:t>
+      </w:r>
+      <w:r>
+        <w:t>button o</w:t>
+      </w:r>
+      <w:r>
+        <w:t xml:space="preserve">n the menu </w:t>
+      </w:r>
+      <w:r>
+        <w:t xml:space="preserve">which takes the user to a </w:t>
+      </w:r>
+      <w:r>
+        <w:t xml:space="preserve">log in page. The </w:t>
+      </w:r>
+      <w:r>
+        <w:t>‘L</w:t>
+      </w:r>
+      <w:r>
+        <w:t>og in</w:t>
+      </w:r>
+      <w:r>
+        <w:t>’</w:t>
+      </w:r>
+      <w:r>
+        <w:t xml:space="preserve"> page has a link to the </w:t>
+      </w:r>
+      <w:r>
+        <w:t>‘S</w:t>
+      </w:r>
+      <w:r>
+        <w:t>ign up</w:t>
+      </w:r>
+      <w:r>
+        <w:t>’</w:t>
+      </w:r>
+      <w:r>
+        <w:t xml:space="preserve"> page below its form.</w:t>
+      </w:r>
+      <w:r>
+        <w:t xml:space="preserve"> </w:t>
+      </w:r>
+    </w:p>
+    <w:p>
+      <w:pPr>
+        <w:rPr>
+          <w:b/>
+          <w:bCs/>
+        </w:rPr>
+      </w:pPr>
+      <w:r>
+        <w:rPr>
+          <w:b/>
+          <w:bCs/>
+        </w:rPr>
+        <w:t xml:space="preserve">Main Course: </w:t>
       </w:r>
     </w:p>
     <w:p>
@@ -258,19 +283,16 @@
         </w:rPr>
       </w:pPr>
       <w:r>
-        <w:t xml:space="preserve">The user clicks on the desired filter </w:t>
-      </w:r>
-      <w:r>
-        <w:t xml:space="preserve">under the filter menu on </w:t>
-      </w:r>
-      <w:r>
-        <w:t>left side of the catalog</w:t>
-      </w:r>
-      <w:r>
-        <w:t xml:space="preserve"> and the catalog page is updated</w:t>
-      </w:r>
-      <w:r>
-        <w:t xml:space="preserve">. </w:t>
+        <w:t xml:space="preserve">The user </w:t>
+      </w:r>
+      <w:r>
+        <w:t xml:space="preserve">enters the required information for </w:t>
+      </w:r>
+      <w:r>
+        <w:t>logging</w:t>
+      </w:r>
+      <w:r>
+        <w:t xml:space="preserve"> in.</w:t>
       </w:r>
     </w:p>
     <w:p>
@@ -286,10 +308,13 @@
         </w:rPr>
       </w:pPr>
       <w:r>
-        <w:t xml:space="preserve">The user selects a preferred brand </w:t>
-      </w:r>
-      <w:r>
-        <w:t xml:space="preserve">under the filter menu on left side of the catalog and the catalog page is updated. </w:t>
+        <w:t xml:space="preserve">The information is verified and </w:t>
+      </w:r>
+      <w:r>
+        <w:t>checked for in</w:t>
+      </w:r>
+      <w:r>
+        <w:t xml:space="preserve"> the website’s Database.</w:t>
       </w:r>
     </w:p>
     <w:p>
@@ -305,87 +330,22 @@
         </w:rPr>
       </w:pPr>
       <w:r>
-        <w:t>The user clicks on</w:t>
-      </w:r>
-      <w:r>
-        <w:t xml:space="preserve"> the </w:t>
-      </w:r>
-      <w:r>
-        <w:t>drop-down</w:t>
-      </w:r>
-      <w:r>
-        <w:t xml:space="preserve"> menu in the upper right of the catalog page and selects </w:t>
-      </w:r>
-      <w:r>
-        <w:t>either the ‘featured’ or</w:t>
-      </w:r>
-      <w:r>
-        <w:t xml:space="preserve"> </w:t>
-      </w:r>
-      <w:r>
-        <w:t>‘</w:t>
-      </w:r>
-      <w:r>
-        <w:t>lowest to highest</w:t>
-      </w:r>
-      <w:r>
-        <w:t>’</w:t>
-      </w:r>
-      <w:r>
-        <w:t xml:space="preserve"> filter setting</w:t>
-      </w:r>
-      <w:r>
-        <w:t xml:space="preserve">. </w:t>
-      </w:r>
-    </w:p>
-    <w:p>
-      <w:pPr>
-        <w:pStyle w:val="ListParagraph"/>
-        <w:numPr>
-          <w:ilvl w:val="0"/>
-          <w:numId w:val="3"/>
-        </w:numPr>
-        <w:rPr>
-          <w:b/>
-          <w:bCs/>
-        </w:rPr>
-      </w:pPr>
-      <w:r>
-        <w:t xml:space="preserve"> </w:t>
-      </w:r>
-      <w:r>
-        <w:t>The user clicks on the desired item</w:t>
-      </w:r>
-      <w:r>
-        <w:t xml:space="preserve"> which takes them to </w:t>
-      </w:r>
-      <w:r>
-        <w:t>a</w:t>
-      </w:r>
-      <w:r>
-        <w:t xml:space="preserve"> corresponding product page.</w:t>
-      </w:r>
-    </w:p>
-    <w:p>
-      <w:pPr>
-        <w:rPr>
-          <w:b/>
-          <w:bCs/>
-        </w:rPr>
-      </w:pPr>
-      <w:r>
-        <w:rPr>
-          <w:b/>
-          <w:bCs/>
-        </w:rPr>
-        <w:t>Alternative Course(s)</w:t>
-      </w:r>
-      <w:r>
-        <w:rPr>
-          <w:b/>
-          <w:bCs/>
-        </w:rPr>
-        <w:t xml:space="preserve">: </w:t>
+        <w:t>The user can now traverse the website while logged in.</w:t>
+      </w:r>
+    </w:p>
+    <w:p>
+      <w:pPr>
+        <w:rPr>
+          <w:b/>
+          <w:bCs/>
+        </w:rPr>
+      </w:pPr>
+      <w:r>
+        <w:rPr>
+          <w:b/>
+          <w:bCs/>
+        </w:rPr>
+        <w:t xml:space="preserve">Alternative Course(s): </w:t>
       </w:r>
     </w:p>
     <w:p>
@@ -401,23 +361,13 @@
           <w:bCs/>
         </w:rPr>
         <w:tab/>
-      </w:r>
-      <w:r>
-        <w:rPr>
-          <w:b/>
-          <w:bCs/>
-        </w:rPr>
-        <w:t>AC1:</w:t>
-      </w:r>
-      <w:r>
-        <w:rPr>
-          <w:b/>
-          <w:bCs/>
-        </w:rPr>
-        <w:t xml:space="preserve"> </w:t>
-      </w:r>
-      <w:r>
-        <w:t>The User leaves the catalog page after steps 1, 2, or 3.</w:t>
+        <w:t xml:space="preserve">AC1: </w:t>
+      </w:r>
+      <w:r>
+        <w:t xml:space="preserve">The User </w:t>
+      </w:r>
+      <w:r>
+        <w:t>does not have a pre-existing account to log into</w:t>
       </w:r>
       <w:r>
         <w:tab/>
@@ -432,6 +382,1016 @@
         </w:numPr>
       </w:pPr>
       <w:r>
+        <w:t xml:space="preserve">The user clicks the ‘Sign up’ page link below the form </w:t>
+      </w:r>
+      <w:r>
+        <w:t>on the ‘Log in’ page.</w:t>
+      </w:r>
+    </w:p>
+    <w:p>
+      <w:pPr>
+        <w:pStyle w:val="ListParagraph"/>
+        <w:numPr>
+          <w:ilvl w:val="0"/>
+          <w:numId w:val="13"/>
+        </w:numPr>
+      </w:pPr>
+      <w:r>
+        <w:t xml:space="preserve">The user follows the main course of </w:t>
+      </w:r>
+      <w:r>
+        <w:t>‘Sign up’ page.</w:t>
+      </w:r>
+    </w:p>
+    <w:p>
+      <w:pPr>
+        <w:ind w:left="720"/>
+      </w:pPr>
+      <w:r>
+        <w:rPr>
+          <w:b/>
+          <w:bCs/>
+        </w:rPr>
+        <w:t xml:space="preserve">AC1: </w:t>
+      </w:r>
+      <w:r>
+        <w:t xml:space="preserve">The user </w:t>
+      </w:r>
+      <w:r>
+        <w:t>leaves the ‘Log in’ page</w:t>
+      </w:r>
+      <w:r>
+        <w:t xml:space="preserve"> without submitting the </w:t>
+      </w:r>
+      <w:r>
+        <w:t>‘</w:t>
+      </w:r>
+      <w:r>
+        <w:t xml:space="preserve">Log in’ </w:t>
+      </w:r>
+      <w:r>
+        <w:t>form</w:t>
+      </w:r>
+      <w:r>
+        <w:t>.</w:t>
+      </w:r>
+    </w:p>
+    <w:p>
+      <w:pPr>
+        <w:pStyle w:val="ListParagraph"/>
+        <w:numPr>
+          <w:ilvl w:val="0"/>
+          <w:numId w:val="18"/>
+        </w:numPr>
+        <w:rPr>
+          <w:b/>
+          <w:bCs/>
+        </w:rPr>
+      </w:pPr>
+      <w:r>
+        <w:t xml:space="preserve">None of the </w:t>
+      </w:r>
+      <w:r>
+        <w:t>information typed onto the form</w:t>
+      </w:r>
+      <w:r>
+        <w:t xml:space="preserve"> </w:t>
+      </w:r>
+      <w:r>
+        <w:t>is</w:t>
+      </w:r>
+      <w:r>
+        <w:t xml:space="preserve"> saved and the user must start the main course again from step 1.</w:t>
+      </w:r>
+    </w:p>
+    <w:p>
+      <w:pPr>
+        <w:rPr>
+          <w:b/>
+          <w:bCs/>
+        </w:rPr>
+      </w:pPr>
+      <w:r>
+        <w:rPr>
+          <w:b/>
+          <w:bCs/>
+        </w:rPr>
+        <w:t>Exception(s):</w:t>
+      </w:r>
+      <w:r>
+        <w:rPr>
+          <w:b/>
+          <w:bCs/>
+        </w:rPr>
+        <w:t xml:space="preserve"> </w:t>
+      </w:r>
+    </w:p>
+    <w:p>
+      <w:pPr>
+        <w:ind w:left="720"/>
+        <w:rPr>
+          <w:b/>
+          <w:bCs/>
+        </w:rPr>
+      </w:pPr>
+      <w:r>
+        <w:rPr>
+          <w:b/>
+          <w:bCs/>
+        </w:rPr>
+        <w:t xml:space="preserve">EX1: </w:t>
+      </w:r>
+      <w:r>
+        <w:t>The user</w:t>
+      </w:r>
+      <w:r>
+        <w:t xml:space="preserve"> purposefully</w:t>
+      </w:r>
+      <w:r>
+        <w:t xml:space="preserve"> clicks on a different button from the header menu</w:t>
+      </w:r>
+      <w:r>
+        <w:t xml:space="preserve"> and is sent to a different webpage.</w:t>
+      </w:r>
+    </w:p>
+    <w:p>
+      <w:pPr>
+        <w:rPr>
+          <w:b/>
+          <w:bCs/>
+        </w:rPr>
+      </w:pPr>
+      <w:r>
+        <w:rPr>
+          <w:b/>
+          <w:bCs/>
+        </w:rPr>
+        <w:t xml:space="preserve">Pre-condition(s): </w:t>
+      </w:r>
+      <w:r>
+        <w:t xml:space="preserve">The User is on </w:t>
+      </w:r>
+      <w:r>
+        <w:t xml:space="preserve">the </w:t>
+      </w:r>
+      <w:r>
+        <w:t>login</w:t>
+      </w:r>
+      <w:r>
+        <w:t xml:space="preserve"> page of the </w:t>
+      </w:r>
+      <w:r>
+        <w:t>website</w:t>
+      </w:r>
+      <w:r>
+        <w:t>.</w:t>
+      </w:r>
+    </w:p>
+    <w:p>
+      <w:pPr>
+        <w:rPr>
+          <w:b/>
+          <w:bCs/>
+        </w:rPr>
+      </w:pPr>
+      <w:r>
+        <w:rPr>
+          <w:b/>
+          <w:bCs/>
+        </w:rPr>
+        <w:t xml:space="preserve">Post condition(s): </w:t>
+      </w:r>
+      <w:r>
+        <w:t xml:space="preserve">The User </w:t>
+      </w:r>
+      <w:r>
+        <w:t xml:space="preserve">has logged into their </w:t>
+      </w:r>
+      <w:r>
+        <w:t>accoun</w:t>
+      </w:r>
+      <w:r>
+        <w:t>t</w:t>
+      </w:r>
+      <w:r>
+        <w:t>.</w:t>
+      </w:r>
+    </w:p>
+    <w:p/>
+    <w:p/>
+    <w:p/>
+    <w:p>
+      <w:r>
+        <w:rPr>
+          <w:b/>
+          <w:bCs/>
+        </w:rPr>
+        <w:lastRenderedPageBreak/>
+        <w:t xml:space="preserve">Title: </w:t>
+      </w:r>
+      <w:r>
+        <w:t>Sign up</w:t>
+      </w:r>
+      <w:r>
+        <w:t xml:space="preserve"> page</w:t>
+      </w:r>
+    </w:p>
+    <w:p>
+      <w:pPr>
+        <w:rPr>
+          <w:b/>
+          <w:bCs/>
+        </w:rPr>
+      </w:pPr>
+      <w:r>
+        <w:rPr>
+          <w:b/>
+          <w:bCs/>
+        </w:rPr>
+        <w:t xml:space="preserve">Description: </w:t>
+      </w:r>
+      <w:r>
+        <w:t xml:space="preserve">Allows of the user to </w:t>
+      </w:r>
+      <w:r>
+        <w:t>create</w:t>
+      </w:r>
+      <w:r>
+        <w:t xml:space="preserve"> an account associated with the website</w:t>
+      </w:r>
+      <w:r>
+        <w:t>.</w:t>
+      </w:r>
+      <w:r>
+        <w:t xml:space="preserve"> </w:t>
+      </w:r>
+    </w:p>
+    <w:p>
+      <w:pPr>
+        <w:rPr>
+          <w:b/>
+          <w:bCs/>
+        </w:rPr>
+      </w:pPr>
+      <w:r>
+        <w:rPr>
+          <w:b/>
+          <w:bCs/>
+        </w:rPr>
+        <w:t xml:space="preserve">Actors: </w:t>
+      </w:r>
+      <w:r>
+        <w:t>User</w:t>
+      </w:r>
+    </w:p>
+    <w:p>
+      <w:r>
+        <w:rPr>
+          <w:b/>
+          <w:bCs/>
+        </w:rPr>
+        <w:t xml:space="preserve">Triggers: </w:t>
+      </w:r>
+      <w:r>
+        <w:t>C</w:t>
+      </w:r>
+      <w:r>
+        <w:t xml:space="preserve">licking the </w:t>
+      </w:r>
+      <w:r>
+        <w:t>‘</w:t>
+      </w:r>
+      <w:r>
+        <w:t>Sign up</w:t>
+      </w:r>
+      <w:r>
+        <w:t>’</w:t>
+      </w:r>
+      <w:r>
+        <w:rPr>
+          <w:b/>
+          <w:bCs/>
+        </w:rPr>
+        <w:t xml:space="preserve"> </w:t>
+      </w:r>
+      <w:r>
+        <w:t xml:space="preserve">button on the </w:t>
+      </w:r>
+      <w:r>
+        <w:t xml:space="preserve">‘Log in’ </w:t>
+      </w:r>
+      <w:r>
+        <w:t>page</w:t>
+      </w:r>
+      <w:r>
+        <w:t xml:space="preserve"> which takes the user to a </w:t>
+      </w:r>
+      <w:r>
+        <w:t>‘</w:t>
+      </w:r>
+      <w:r>
+        <w:t>Sign up’</w:t>
+      </w:r>
+      <w:r>
+        <w:t xml:space="preserve"> page</w:t>
+      </w:r>
+      <w:r>
+        <w:t>.</w:t>
+      </w:r>
+    </w:p>
+    <w:p>
+      <w:pPr>
+        <w:rPr>
+          <w:b/>
+          <w:bCs/>
+        </w:rPr>
+      </w:pPr>
+      <w:r>
+        <w:rPr>
+          <w:b/>
+          <w:bCs/>
+        </w:rPr>
+        <w:t xml:space="preserve">Main Course: </w:t>
+      </w:r>
+    </w:p>
+    <w:p>
+      <w:pPr>
+        <w:pStyle w:val="ListParagraph"/>
+        <w:numPr>
+          <w:ilvl w:val="0"/>
+          <w:numId w:val="19"/>
+        </w:numPr>
+        <w:rPr>
+          <w:b/>
+          <w:bCs/>
+        </w:rPr>
+      </w:pPr>
+      <w:r>
+        <w:t xml:space="preserve">The user enters the required information for </w:t>
+      </w:r>
+      <w:r>
+        <w:t>Signing up</w:t>
+      </w:r>
+      <w:r>
+        <w:t>.</w:t>
+      </w:r>
+      <w:r>
+        <w:t xml:space="preserve"> </w:t>
+      </w:r>
+    </w:p>
+    <w:p>
+      <w:pPr>
+        <w:pStyle w:val="ListParagraph"/>
+        <w:numPr>
+          <w:ilvl w:val="0"/>
+          <w:numId w:val="19"/>
+        </w:numPr>
+        <w:rPr>
+          <w:b/>
+          <w:bCs/>
+        </w:rPr>
+      </w:pPr>
+      <w:r>
+        <w:t>The information is verified and saved to the website’s Database.</w:t>
+      </w:r>
+    </w:p>
+    <w:p>
+      <w:pPr>
+        <w:pStyle w:val="ListParagraph"/>
+        <w:numPr>
+          <w:ilvl w:val="0"/>
+          <w:numId w:val="19"/>
+        </w:numPr>
+        <w:rPr>
+          <w:b/>
+          <w:bCs/>
+        </w:rPr>
+      </w:pPr>
+      <w:r>
+        <w:t>The user can now traverse the website while logged in</w:t>
+      </w:r>
+      <w:r>
+        <w:t>to their new account</w:t>
+      </w:r>
+      <w:r>
+        <w:t>.</w:t>
+      </w:r>
+    </w:p>
+    <w:p>
+      <w:pPr>
+        <w:rPr>
+          <w:b/>
+          <w:bCs/>
+        </w:rPr>
+      </w:pPr>
+      <w:r>
+        <w:rPr>
+          <w:b/>
+          <w:bCs/>
+        </w:rPr>
+        <w:t xml:space="preserve">Alternative Course(s): </w:t>
+      </w:r>
+    </w:p>
+    <w:p>
+      <w:pPr>
+        <w:rPr>
+          <w:b/>
+          <w:bCs/>
+        </w:rPr>
+      </w:pPr>
+      <w:r>
+        <w:rPr>
+          <w:b/>
+          <w:bCs/>
+        </w:rPr>
+        <w:tab/>
+        <w:t xml:space="preserve">AC1: </w:t>
+      </w:r>
+      <w:r>
+        <w:t xml:space="preserve">The User </w:t>
+      </w:r>
+      <w:r>
+        <w:t xml:space="preserve">does not </w:t>
+      </w:r>
+      <w:r>
+        <w:t xml:space="preserve">complete login information or </w:t>
+      </w:r>
+      <w:r>
+        <w:t>has entered incorrect information</w:t>
+      </w:r>
+      <w:r>
+        <w:t>.</w:t>
+      </w:r>
+    </w:p>
+    <w:p>
+      <w:pPr>
+        <w:pStyle w:val="ListParagraph"/>
+        <w:numPr>
+          <w:ilvl w:val="0"/>
+          <w:numId w:val="20"/>
+        </w:numPr>
+        <w:rPr>
+          <w:b/>
+          <w:bCs/>
+        </w:rPr>
+      </w:pPr>
+      <w:r>
+        <w:t>An error message pops up alerting the user of the inadequacy</w:t>
+      </w:r>
+      <w:r>
+        <w:t>.</w:t>
+      </w:r>
+    </w:p>
+    <w:p>
+      <w:pPr>
+        <w:pStyle w:val="ListParagraph"/>
+        <w:numPr>
+          <w:ilvl w:val="0"/>
+          <w:numId w:val="20"/>
+        </w:numPr>
+        <w:rPr>
+          <w:b/>
+          <w:bCs/>
+        </w:rPr>
+      </w:pPr>
+      <w:r>
+        <w:t xml:space="preserve">The user </w:t>
+      </w:r>
+      <w:r>
+        <w:t>is redirected to</w:t>
+      </w:r>
+      <w:r>
+        <w:t xml:space="preserve"> </w:t>
+      </w:r>
+      <w:r>
+        <w:t xml:space="preserve">step 1 of </w:t>
+      </w:r>
+      <w:r>
+        <w:t>the main course.</w:t>
+      </w:r>
+      <w:r>
+        <w:t xml:space="preserve"> </w:t>
+      </w:r>
+    </w:p>
+    <w:p>
+      <w:pPr>
+        <w:ind w:left="720"/>
+      </w:pPr>
+      <w:r>
+        <w:rPr>
+          <w:b/>
+          <w:bCs/>
+        </w:rPr>
+        <w:t xml:space="preserve">AC1: </w:t>
+      </w:r>
+      <w:r>
+        <w:t>The user leaves the ‘</w:t>
+      </w:r>
+      <w:r>
+        <w:t>Sign up</w:t>
+      </w:r>
+      <w:r>
+        <w:t>’ page without submitting the ‘</w:t>
+      </w:r>
+      <w:r>
+        <w:t>Sign up</w:t>
+      </w:r>
+      <w:r>
+        <w:t>’ form.</w:t>
+      </w:r>
+    </w:p>
+    <w:p>
+      <w:pPr>
+        <w:pStyle w:val="ListParagraph"/>
+        <w:numPr>
+          <w:ilvl w:val="0"/>
+          <w:numId w:val="21"/>
+        </w:numPr>
+      </w:pPr>
+      <w:r>
+        <w:t xml:space="preserve">None of the </w:t>
+      </w:r>
+      <w:r>
+        <w:t>information typed onto the form</w:t>
+      </w:r>
+      <w:r>
+        <w:t xml:space="preserve"> </w:t>
+      </w:r>
+      <w:r>
+        <w:t>is</w:t>
+      </w:r>
+      <w:r>
+        <w:t xml:space="preserve"> saved and the user must start the main course again from step 1.</w:t>
+      </w:r>
+    </w:p>
+    <w:p>
+      <w:pPr>
+        <w:rPr>
+          <w:b/>
+          <w:bCs/>
+        </w:rPr>
+      </w:pPr>
+      <w:r>
+        <w:rPr>
+          <w:b/>
+          <w:bCs/>
+        </w:rPr>
+        <w:t>Exception(s):</w:t>
+      </w:r>
+      <w:r>
+        <w:rPr>
+          <w:b/>
+          <w:bCs/>
+        </w:rPr>
+        <w:t xml:space="preserve"> </w:t>
+      </w:r>
+    </w:p>
+    <w:p>
+      <w:pPr>
+        <w:ind w:left="720"/>
+        <w:rPr>
+          <w:b/>
+          <w:bCs/>
+        </w:rPr>
+      </w:pPr>
+      <w:r>
+        <w:rPr>
+          <w:b/>
+          <w:bCs/>
+        </w:rPr>
+        <w:t xml:space="preserve">EX1: </w:t>
+      </w:r>
+      <w:r>
+        <w:t>The user</w:t>
+      </w:r>
+      <w:r>
+        <w:t xml:space="preserve"> purposefully</w:t>
+      </w:r>
+      <w:r>
+        <w:t xml:space="preserve"> clicks on a different button from the header menu</w:t>
+      </w:r>
+      <w:r>
+        <w:t xml:space="preserve"> and is sent to a different webpage.</w:t>
+      </w:r>
+    </w:p>
+    <w:p>
+      <w:pPr>
+        <w:rPr>
+          <w:b/>
+          <w:bCs/>
+        </w:rPr>
+      </w:pPr>
+      <w:r>
+        <w:rPr>
+          <w:b/>
+          <w:bCs/>
+        </w:rPr>
+        <w:t xml:space="preserve">Pre-condition(s): </w:t>
+      </w:r>
+      <w:r>
+        <w:t>The User</w:t>
+      </w:r>
+      <w:r>
+        <w:t xml:space="preserve"> has </w:t>
+      </w:r>
+      <w:r>
+        <w:t>accessed</w:t>
+      </w:r>
+      <w:r>
+        <w:t xml:space="preserve"> the ‘Sign up’ </w:t>
+      </w:r>
+      <w:r>
+        <w:t xml:space="preserve">page through </w:t>
+      </w:r>
+      <w:r>
+        <w:t xml:space="preserve">the login page of the </w:t>
+      </w:r>
+      <w:r>
+        <w:t>websit</w:t>
+      </w:r>
+      <w:r>
+        <w:t>e.</w:t>
+      </w:r>
+    </w:p>
+    <w:p>
+      <w:pPr>
+        <w:rPr>
+          <w:b/>
+          <w:bCs/>
+        </w:rPr>
+      </w:pPr>
+      <w:r>
+        <w:rPr>
+          <w:b/>
+          <w:bCs/>
+        </w:rPr>
+        <w:t xml:space="preserve">Post condition(s): </w:t>
+      </w:r>
+      <w:r>
+        <w:t xml:space="preserve">The User </w:t>
+      </w:r>
+      <w:r>
+        <w:t>has logged into their account.</w:t>
+      </w:r>
+    </w:p>
+    <w:p/>
+    <w:p/>
+    <w:p/>
+    <w:p/>
+    <w:p/>
+    <w:p/>
+    <w:p/>
+    <w:p/>
+    <w:p/>
+    <w:p/>
+    <w:p>
+      <w:r>
+        <w:rPr>
+          <w:b/>
+          <w:bCs/>
+        </w:rPr>
+        <w:lastRenderedPageBreak/>
+        <w:t>Title</w:t>
+      </w:r>
+      <w:r>
+        <w:rPr>
+          <w:b/>
+          <w:bCs/>
+        </w:rPr>
+        <w:t xml:space="preserve">: </w:t>
+      </w:r>
+      <w:r>
+        <w:t>Catalog</w:t>
+      </w:r>
+    </w:p>
+    <w:p>
+      <w:pPr>
+        <w:rPr>
+          <w:b/>
+          <w:bCs/>
+        </w:rPr>
+      </w:pPr>
+      <w:r>
+        <w:rPr>
+          <w:b/>
+          <w:bCs/>
+        </w:rPr>
+        <w:t>Description</w:t>
+      </w:r>
+      <w:r>
+        <w:rPr>
+          <w:b/>
+          <w:bCs/>
+        </w:rPr>
+        <w:t xml:space="preserve">: </w:t>
+      </w:r>
+      <w:r>
+        <w:t xml:space="preserve">Allows of the user to browse and </w:t>
+      </w:r>
+      <w:r>
+        <w:t xml:space="preserve">view more detailed information about </w:t>
+      </w:r>
+      <w:r>
+        <w:t>select items</w:t>
+      </w:r>
+      <w:r>
+        <w:t>.</w:t>
+      </w:r>
+    </w:p>
+    <w:p>
+      <w:pPr>
+        <w:rPr>
+          <w:b/>
+          <w:bCs/>
+        </w:rPr>
+      </w:pPr>
+      <w:r>
+        <w:rPr>
+          <w:b/>
+          <w:bCs/>
+        </w:rPr>
+        <w:t>Actors</w:t>
+      </w:r>
+      <w:r>
+        <w:rPr>
+          <w:b/>
+          <w:bCs/>
+        </w:rPr>
+        <w:t xml:space="preserve">: </w:t>
+      </w:r>
+      <w:r>
+        <w:t>User</w:t>
+      </w:r>
+    </w:p>
+    <w:p>
+      <w:r>
+        <w:rPr>
+          <w:b/>
+          <w:bCs/>
+        </w:rPr>
+        <w:t>Triggers</w:t>
+      </w:r>
+      <w:r>
+        <w:rPr>
+          <w:b/>
+          <w:bCs/>
+        </w:rPr>
+        <w:t xml:space="preserve">: </w:t>
+      </w:r>
+      <w:r>
+        <w:t>clicking the Catalog</w:t>
+      </w:r>
+      <w:r>
+        <w:rPr>
+          <w:b/>
+          <w:bCs/>
+        </w:rPr>
+        <w:t xml:space="preserve"> </w:t>
+      </w:r>
+      <w:r>
+        <w:t>button on the homepage</w:t>
+      </w:r>
+      <w:r>
+        <w:t xml:space="preserve"> which takes the user to a catalog using items from the </w:t>
+      </w:r>
+      <w:r>
+        <w:t>Amazon</w:t>
+      </w:r>
+      <w:r>
+        <w:t xml:space="preserve"> API</w:t>
+      </w:r>
+      <w:r>
+        <w:t>.</w:t>
+      </w:r>
+      <w:r>
+        <w:t xml:space="preserve"> The base price is provided by the </w:t>
+      </w:r>
+      <w:r>
+        <w:t>Amazon</w:t>
+      </w:r>
+      <w:r>
+        <w:t xml:space="preserve"> API and the displayed cost is </w:t>
+      </w:r>
+      <w:r>
+        <w:t>the sum of the base cost and an amount specified by the store owner</w:t>
+      </w:r>
+      <w:r>
+        <w:t xml:space="preserve"> to account for the cost of labor.</w:t>
+      </w:r>
+    </w:p>
+    <w:p>
+      <w:pPr>
+        <w:rPr>
+          <w:b/>
+          <w:bCs/>
+        </w:rPr>
+      </w:pPr>
+      <w:r>
+        <w:rPr>
+          <w:b/>
+          <w:bCs/>
+        </w:rPr>
+        <w:t>Main Course</w:t>
+      </w:r>
+      <w:r>
+        <w:rPr>
+          <w:b/>
+          <w:bCs/>
+        </w:rPr>
+        <w:t xml:space="preserve">: </w:t>
+      </w:r>
+    </w:p>
+    <w:p>
+      <w:pPr>
+        <w:pStyle w:val="ListParagraph"/>
+        <w:numPr>
+          <w:ilvl w:val="0"/>
+          <w:numId w:val="17"/>
+        </w:numPr>
+        <w:rPr>
+          <w:b/>
+          <w:bCs/>
+        </w:rPr>
+      </w:pPr>
+      <w:r>
+        <w:t xml:space="preserve">The user clicks on the desired filter </w:t>
+      </w:r>
+      <w:r>
+        <w:t xml:space="preserve">under the filter menu on </w:t>
+      </w:r>
+      <w:r>
+        <w:t>left side of the catalog</w:t>
+      </w:r>
+      <w:r>
+        <w:t xml:space="preserve"> and the catalog page is updated</w:t>
+      </w:r>
+      <w:r>
+        <w:t xml:space="preserve">. </w:t>
+      </w:r>
+    </w:p>
+    <w:p>
+      <w:pPr>
+        <w:pStyle w:val="ListParagraph"/>
+        <w:numPr>
+          <w:ilvl w:val="0"/>
+          <w:numId w:val="17"/>
+        </w:numPr>
+        <w:rPr>
+          <w:b/>
+          <w:bCs/>
+        </w:rPr>
+      </w:pPr>
+      <w:r>
+        <w:t xml:space="preserve">The user selects a preferred brand </w:t>
+      </w:r>
+      <w:r>
+        <w:t xml:space="preserve">under the filter menu on left side of the catalog and the catalog page is updated. </w:t>
+      </w:r>
+    </w:p>
+    <w:p>
+      <w:pPr>
+        <w:pStyle w:val="ListParagraph"/>
+        <w:numPr>
+          <w:ilvl w:val="0"/>
+          <w:numId w:val="17"/>
+        </w:numPr>
+        <w:rPr>
+          <w:b/>
+          <w:bCs/>
+        </w:rPr>
+      </w:pPr>
+      <w:r>
+        <w:t>The user clicks on</w:t>
+      </w:r>
+      <w:r>
+        <w:t xml:space="preserve"> the </w:t>
+      </w:r>
+      <w:r>
+        <w:t>drop-down</w:t>
+      </w:r>
+      <w:r>
+        <w:t xml:space="preserve"> menu in the upper right of the catalog page and selects </w:t>
+      </w:r>
+      <w:r>
+        <w:t>either the ‘featured’ or</w:t>
+      </w:r>
+      <w:r>
+        <w:t xml:space="preserve"> </w:t>
+      </w:r>
+      <w:r>
+        <w:t>‘</w:t>
+      </w:r>
+      <w:r>
+        <w:t>lowest to highest</w:t>
+      </w:r>
+      <w:r>
+        <w:t>’</w:t>
+      </w:r>
+      <w:r>
+        <w:t xml:space="preserve"> filter setting</w:t>
+      </w:r>
+      <w:r>
+        <w:t xml:space="preserve">. </w:t>
+      </w:r>
+    </w:p>
+    <w:p>
+      <w:pPr>
+        <w:pStyle w:val="ListParagraph"/>
+        <w:numPr>
+          <w:ilvl w:val="0"/>
+          <w:numId w:val="17"/>
+        </w:numPr>
+        <w:rPr>
+          <w:b/>
+          <w:bCs/>
+        </w:rPr>
+      </w:pPr>
+      <w:r>
+        <w:t xml:space="preserve"> </w:t>
+      </w:r>
+      <w:r>
+        <w:t>The user clicks on the desired item</w:t>
+      </w:r>
+      <w:r>
+        <w:t xml:space="preserve"> which takes them to </w:t>
+      </w:r>
+      <w:r>
+        <w:t>a</w:t>
+      </w:r>
+      <w:r>
+        <w:t xml:space="preserve"> corresponding product page.</w:t>
+      </w:r>
+    </w:p>
+    <w:p>
+      <w:pPr>
+        <w:rPr>
+          <w:b/>
+          <w:bCs/>
+        </w:rPr>
+      </w:pPr>
+      <w:r>
+        <w:rPr>
+          <w:b/>
+          <w:bCs/>
+        </w:rPr>
+        <w:t>Alternative Course(s)</w:t>
+      </w:r>
+      <w:r>
+        <w:rPr>
+          <w:b/>
+          <w:bCs/>
+        </w:rPr>
+        <w:t xml:space="preserve">: </w:t>
+      </w:r>
+    </w:p>
+    <w:p>
+      <w:pPr>
+        <w:rPr>
+          <w:b/>
+          <w:bCs/>
+        </w:rPr>
+      </w:pPr>
+      <w:r>
+        <w:rPr>
+          <w:b/>
+          <w:bCs/>
+        </w:rPr>
+        <w:tab/>
+      </w:r>
+      <w:r>
+        <w:rPr>
+          <w:b/>
+          <w:bCs/>
+        </w:rPr>
+        <w:t>AC1:</w:t>
+      </w:r>
+      <w:r>
+        <w:rPr>
+          <w:b/>
+          <w:bCs/>
+        </w:rPr>
+        <w:t xml:space="preserve"> </w:t>
+      </w:r>
+      <w:r>
+        <w:t>The User leaves the catalog page after steps 1, 2, or 3.</w:t>
+      </w:r>
+      <w:r>
+        <w:tab/>
+      </w:r>
+    </w:p>
+    <w:p>
+      <w:pPr>
+        <w:pStyle w:val="ListParagraph"/>
+        <w:numPr>
+          <w:ilvl w:val="0"/>
+          <w:numId w:val="22"/>
+        </w:numPr>
+        <w:rPr>
+          <w:b/>
+          <w:bCs/>
+        </w:rPr>
+      </w:pPr>
+      <w:r>
         <w:t>None of the filters are saved and the user must start the main course again from step 1.</w:t>
       </w:r>
     </w:p>
@@ -580,6 +1540,56 @@
           <w:bCs/>
         </w:rPr>
       </w:pPr>
+    </w:p>
+    <w:p>
+      <w:pPr>
+        <w:rPr>
+          <w:b/>
+          <w:bCs/>
+        </w:rPr>
+      </w:pPr>
+    </w:p>
+    <w:p>
+      <w:pPr>
+        <w:rPr>
+          <w:b/>
+          <w:bCs/>
+        </w:rPr>
+      </w:pPr>
+    </w:p>
+    <w:p>
+      <w:pPr>
+        <w:rPr>
+          <w:b/>
+          <w:bCs/>
+        </w:rPr>
+      </w:pPr>
+    </w:p>
+    <w:p>
+      <w:pPr>
+        <w:rPr>
+          <w:b/>
+          <w:bCs/>
+        </w:rPr>
+      </w:pPr>
+    </w:p>
+    <w:p>
+      <w:pPr>
+        <w:rPr>
+          <w:b/>
+          <w:bCs/>
+        </w:rPr>
+      </w:pPr>
+    </w:p>
+    <w:p>
+      <w:pPr>
+        <w:rPr>
+          <w:b/>
+          <w:bCs/>
+        </w:rPr>
+      </w:pPr>
+      <w:bookmarkStart w:id="1" w:name="_GoBack"/>
+      <w:bookmarkEnd w:id="1"/>
     </w:p>
     <w:p>
       <w:pPr>
@@ -1762,8 +2772,6 @@
       <w:r>
         <w:t>The user is redirected to step 1 of the main course.</w:t>
       </w:r>
-      <w:bookmarkStart w:id="0" w:name="_GoBack"/>
-      <w:bookmarkEnd w:id="0"/>
     </w:p>
     <w:p>
       <w:pPr>
@@ -2142,6 +3150,274 @@
     </w:lvl>
   </w:abstractNum>
   <w:abstractNum w:abstractNumId="2" w15:restartNumberingAfterBreak="0">
+    <w:nsid w:val="1B8877C2"/>
+    <w:multiLevelType w:val="hybridMultilevel"/>
+    <w:tmpl w:val="52A6275C"/>
+    <w:lvl w:ilvl="0" w:tplc="721AC800">
+      <w:start w:val="1"/>
+      <w:numFmt w:val="decimal"/>
+      <w:lvlText w:val="%1."/>
+      <w:lvlJc w:val="left"/>
+      <w:pPr>
+        <w:ind w:left="1080" w:hanging="360"/>
+      </w:pPr>
+      <w:rPr>
+        <w:rFonts w:hint="default"/>
+        <w:b/>
+      </w:rPr>
+    </w:lvl>
+    <w:lvl w:ilvl="1" w:tplc="04090019" w:tentative="1">
+      <w:start w:val="1"/>
+      <w:numFmt w:val="lowerLetter"/>
+      <w:lvlText w:val="%2."/>
+      <w:lvlJc w:val="left"/>
+      <w:pPr>
+        <w:ind w:left="1800" w:hanging="360"/>
+      </w:pPr>
+    </w:lvl>
+    <w:lvl w:ilvl="2" w:tplc="0409001B" w:tentative="1">
+      <w:start w:val="1"/>
+      <w:numFmt w:val="lowerRoman"/>
+      <w:lvlText w:val="%3."/>
+      <w:lvlJc w:val="right"/>
+      <w:pPr>
+        <w:ind w:left="2520" w:hanging="180"/>
+      </w:pPr>
+    </w:lvl>
+    <w:lvl w:ilvl="3" w:tplc="0409000F" w:tentative="1">
+      <w:start w:val="1"/>
+      <w:numFmt w:val="decimal"/>
+      <w:lvlText w:val="%4."/>
+      <w:lvlJc w:val="left"/>
+      <w:pPr>
+        <w:ind w:left="3240" w:hanging="360"/>
+      </w:pPr>
+    </w:lvl>
+    <w:lvl w:ilvl="4" w:tplc="04090019" w:tentative="1">
+      <w:start w:val="1"/>
+      <w:numFmt w:val="lowerLetter"/>
+      <w:lvlText w:val="%5."/>
+      <w:lvlJc w:val="left"/>
+      <w:pPr>
+        <w:ind w:left="3960" w:hanging="360"/>
+      </w:pPr>
+    </w:lvl>
+    <w:lvl w:ilvl="5" w:tplc="0409001B" w:tentative="1">
+      <w:start w:val="1"/>
+      <w:numFmt w:val="lowerRoman"/>
+      <w:lvlText w:val="%6."/>
+      <w:lvlJc w:val="right"/>
+      <w:pPr>
+        <w:ind w:left="4680" w:hanging="180"/>
+      </w:pPr>
+    </w:lvl>
+    <w:lvl w:ilvl="6" w:tplc="0409000F" w:tentative="1">
+      <w:start w:val="1"/>
+      <w:numFmt w:val="decimal"/>
+      <w:lvlText w:val="%7."/>
+      <w:lvlJc w:val="left"/>
+      <w:pPr>
+        <w:ind w:left="5400" w:hanging="360"/>
+      </w:pPr>
+    </w:lvl>
+    <w:lvl w:ilvl="7" w:tplc="04090019" w:tentative="1">
+      <w:start w:val="1"/>
+      <w:numFmt w:val="lowerLetter"/>
+      <w:lvlText w:val="%8."/>
+      <w:lvlJc w:val="left"/>
+      <w:pPr>
+        <w:ind w:left="6120" w:hanging="360"/>
+      </w:pPr>
+    </w:lvl>
+    <w:lvl w:ilvl="8" w:tplc="0409001B" w:tentative="1">
+      <w:start w:val="1"/>
+      <w:numFmt w:val="lowerRoman"/>
+      <w:lvlText w:val="%9."/>
+      <w:lvlJc w:val="right"/>
+      <w:pPr>
+        <w:ind w:left="6840" w:hanging="180"/>
+      </w:pPr>
+    </w:lvl>
+  </w:abstractNum>
+  <w:abstractNum w:abstractNumId="3" w15:restartNumberingAfterBreak="0">
+    <w:nsid w:val="1BD50343"/>
+    <w:multiLevelType w:val="hybridMultilevel"/>
+    <w:tmpl w:val="1D301D3E"/>
+    <w:lvl w:ilvl="0" w:tplc="0409000F">
+      <w:start w:val="1"/>
+      <w:numFmt w:val="decimal"/>
+      <w:lvlText w:val="%1."/>
+      <w:lvlJc w:val="left"/>
+      <w:pPr>
+        <w:ind w:left="1080" w:hanging="360"/>
+      </w:pPr>
+      <w:rPr>
+        <w:rFonts w:hint="default"/>
+      </w:rPr>
+    </w:lvl>
+    <w:lvl w:ilvl="1" w:tplc="04090019" w:tentative="1">
+      <w:start w:val="1"/>
+      <w:numFmt w:val="lowerLetter"/>
+      <w:lvlText w:val="%2."/>
+      <w:lvlJc w:val="left"/>
+      <w:pPr>
+        <w:ind w:left="1800" w:hanging="360"/>
+      </w:pPr>
+    </w:lvl>
+    <w:lvl w:ilvl="2" w:tplc="0409001B" w:tentative="1">
+      <w:start w:val="1"/>
+      <w:numFmt w:val="lowerRoman"/>
+      <w:lvlText w:val="%3."/>
+      <w:lvlJc w:val="right"/>
+      <w:pPr>
+        <w:ind w:left="2520" w:hanging="180"/>
+      </w:pPr>
+    </w:lvl>
+    <w:lvl w:ilvl="3" w:tplc="0409000F" w:tentative="1">
+      <w:start w:val="1"/>
+      <w:numFmt w:val="decimal"/>
+      <w:lvlText w:val="%4."/>
+      <w:lvlJc w:val="left"/>
+      <w:pPr>
+        <w:ind w:left="3240" w:hanging="360"/>
+      </w:pPr>
+    </w:lvl>
+    <w:lvl w:ilvl="4" w:tplc="04090019" w:tentative="1">
+      <w:start w:val="1"/>
+      <w:numFmt w:val="lowerLetter"/>
+      <w:lvlText w:val="%5."/>
+      <w:lvlJc w:val="left"/>
+      <w:pPr>
+        <w:ind w:left="3960" w:hanging="360"/>
+      </w:pPr>
+    </w:lvl>
+    <w:lvl w:ilvl="5" w:tplc="0409001B" w:tentative="1">
+      <w:start w:val="1"/>
+      <w:numFmt w:val="lowerRoman"/>
+      <w:lvlText w:val="%6."/>
+      <w:lvlJc w:val="right"/>
+      <w:pPr>
+        <w:ind w:left="4680" w:hanging="180"/>
+      </w:pPr>
+    </w:lvl>
+    <w:lvl w:ilvl="6" w:tplc="0409000F" w:tentative="1">
+      <w:start w:val="1"/>
+      <w:numFmt w:val="decimal"/>
+      <w:lvlText w:val="%7."/>
+      <w:lvlJc w:val="left"/>
+      <w:pPr>
+        <w:ind w:left="5400" w:hanging="360"/>
+      </w:pPr>
+    </w:lvl>
+    <w:lvl w:ilvl="7" w:tplc="04090019" w:tentative="1">
+      <w:start w:val="1"/>
+      <w:numFmt w:val="lowerLetter"/>
+      <w:lvlText w:val="%8."/>
+      <w:lvlJc w:val="left"/>
+      <w:pPr>
+        <w:ind w:left="6120" w:hanging="360"/>
+      </w:pPr>
+    </w:lvl>
+    <w:lvl w:ilvl="8" w:tplc="0409001B" w:tentative="1">
+      <w:start w:val="1"/>
+      <w:numFmt w:val="lowerRoman"/>
+      <w:lvlText w:val="%9."/>
+      <w:lvlJc w:val="right"/>
+      <w:pPr>
+        <w:ind w:left="6840" w:hanging="180"/>
+      </w:pPr>
+    </w:lvl>
+  </w:abstractNum>
+  <w:abstractNum w:abstractNumId="4" w15:restartNumberingAfterBreak="0">
+    <w:nsid w:val="1E0C60CF"/>
+    <w:multiLevelType w:val="hybridMultilevel"/>
+    <w:tmpl w:val="597454C4"/>
+    <w:lvl w:ilvl="0" w:tplc="0409000F">
+      <w:start w:val="1"/>
+      <w:numFmt w:val="decimal"/>
+      <w:lvlText w:val="%1."/>
+      <w:lvlJc w:val="left"/>
+      <w:pPr>
+        <w:ind w:left="1080" w:hanging="360"/>
+      </w:pPr>
+      <w:rPr>
+        <w:rFonts w:hint="default"/>
+      </w:rPr>
+    </w:lvl>
+    <w:lvl w:ilvl="1" w:tplc="04090019" w:tentative="1">
+      <w:start w:val="1"/>
+      <w:numFmt w:val="lowerLetter"/>
+      <w:lvlText w:val="%2."/>
+      <w:lvlJc w:val="left"/>
+      <w:pPr>
+        <w:ind w:left="1800" w:hanging="360"/>
+      </w:pPr>
+    </w:lvl>
+    <w:lvl w:ilvl="2" w:tplc="0409001B" w:tentative="1">
+      <w:start w:val="1"/>
+      <w:numFmt w:val="lowerRoman"/>
+      <w:lvlText w:val="%3."/>
+      <w:lvlJc w:val="right"/>
+      <w:pPr>
+        <w:ind w:left="2520" w:hanging="180"/>
+      </w:pPr>
+    </w:lvl>
+    <w:lvl w:ilvl="3" w:tplc="0409000F" w:tentative="1">
+      <w:start w:val="1"/>
+      <w:numFmt w:val="decimal"/>
+      <w:lvlText w:val="%4."/>
+      <w:lvlJc w:val="left"/>
+      <w:pPr>
+        <w:ind w:left="3240" w:hanging="360"/>
+      </w:pPr>
+    </w:lvl>
+    <w:lvl w:ilvl="4" w:tplc="04090019" w:tentative="1">
+      <w:start w:val="1"/>
+      <w:numFmt w:val="lowerLetter"/>
+      <w:lvlText w:val="%5."/>
+      <w:lvlJc w:val="left"/>
+      <w:pPr>
+        <w:ind w:left="3960" w:hanging="360"/>
+      </w:pPr>
+    </w:lvl>
+    <w:lvl w:ilvl="5" w:tplc="0409001B" w:tentative="1">
+      <w:start w:val="1"/>
+      <w:numFmt w:val="lowerRoman"/>
+      <w:lvlText w:val="%6."/>
+      <w:lvlJc w:val="right"/>
+      <w:pPr>
+        <w:ind w:left="4680" w:hanging="180"/>
+      </w:pPr>
+    </w:lvl>
+    <w:lvl w:ilvl="6" w:tplc="0409000F" w:tentative="1">
+      <w:start w:val="1"/>
+      <w:numFmt w:val="decimal"/>
+      <w:lvlText w:val="%7."/>
+      <w:lvlJc w:val="left"/>
+      <w:pPr>
+        <w:ind w:left="5400" w:hanging="360"/>
+      </w:pPr>
+    </w:lvl>
+    <w:lvl w:ilvl="7" w:tplc="04090019" w:tentative="1">
+      <w:start w:val="1"/>
+      <w:numFmt w:val="lowerLetter"/>
+      <w:lvlText w:val="%8."/>
+      <w:lvlJc w:val="left"/>
+      <w:pPr>
+        <w:ind w:left="6120" w:hanging="360"/>
+      </w:pPr>
+    </w:lvl>
+    <w:lvl w:ilvl="8" w:tplc="0409001B" w:tentative="1">
+      <w:start w:val="1"/>
+      <w:numFmt w:val="lowerRoman"/>
+      <w:lvlText w:val="%9."/>
+      <w:lvlJc w:val="right"/>
+      <w:pPr>
+        <w:ind w:left="6840" w:hanging="180"/>
+      </w:pPr>
+    </w:lvl>
+  </w:abstractNum>
+  <w:abstractNum w:abstractNumId="5" w15:restartNumberingAfterBreak="0">
     <w:nsid w:val="212B2183"/>
     <w:multiLevelType w:val="hybridMultilevel"/>
     <w:tmpl w:val="9C341BAE"/>
@@ -2281,7 +3557,97 @@
       </w:rPr>
     </w:lvl>
   </w:abstractNum>
-  <w:abstractNum w:abstractNumId="3" w15:restartNumberingAfterBreak="0">
+  <w:abstractNum w:abstractNumId="6" w15:restartNumberingAfterBreak="0">
+    <w:nsid w:val="2C353A3F"/>
+    <w:multiLevelType w:val="hybridMultilevel"/>
+    <w:tmpl w:val="6F2EB1E8"/>
+    <w:lvl w:ilvl="0" w:tplc="F7C8630E">
+      <w:start w:val="1"/>
+      <w:numFmt w:val="decimal"/>
+      <w:lvlText w:val="%1."/>
+      <w:lvlJc w:val="left"/>
+      <w:pPr>
+        <w:ind w:left="1080" w:hanging="360"/>
+      </w:pPr>
+      <w:rPr>
+        <w:rFonts w:hint="default"/>
+        <w:b/>
+      </w:rPr>
+    </w:lvl>
+    <w:lvl w:ilvl="1" w:tplc="04090019" w:tentative="1">
+      <w:start w:val="1"/>
+      <w:numFmt w:val="lowerLetter"/>
+      <w:lvlText w:val="%2."/>
+      <w:lvlJc w:val="left"/>
+      <w:pPr>
+        <w:ind w:left="1800" w:hanging="360"/>
+      </w:pPr>
+    </w:lvl>
+    <w:lvl w:ilvl="2" w:tplc="0409001B" w:tentative="1">
+      <w:start w:val="1"/>
+      <w:numFmt w:val="lowerRoman"/>
+      <w:lvlText w:val="%3."/>
+      <w:lvlJc w:val="right"/>
+      <w:pPr>
+        <w:ind w:left="2520" w:hanging="180"/>
+      </w:pPr>
+    </w:lvl>
+    <w:lvl w:ilvl="3" w:tplc="0409000F" w:tentative="1">
+      <w:start w:val="1"/>
+      <w:numFmt w:val="decimal"/>
+      <w:lvlText w:val="%4."/>
+      <w:lvlJc w:val="left"/>
+      <w:pPr>
+        <w:ind w:left="3240" w:hanging="360"/>
+      </w:pPr>
+    </w:lvl>
+    <w:lvl w:ilvl="4" w:tplc="04090019" w:tentative="1">
+      <w:start w:val="1"/>
+      <w:numFmt w:val="lowerLetter"/>
+      <w:lvlText w:val="%5."/>
+      <w:lvlJc w:val="left"/>
+      <w:pPr>
+        <w:ind w:left="3960" w:hanging="360"/>
+      </w:pPr>
+    </w:lvl>
+    <w:lvl w:ilvl="5" w:tplc="0409001B" w:tentative="1">
+      <w:start w:val="1"/>
+      <w:numFmt w:val="lowerRoman"/>
+      <w:lvlText w:val="%6."/>
+      <w:lvlJc w:val="right"/>
+      <w:pPr>
+        <w:ind w:left="4680" w:hanging="180"/>
+      </w:pPr>
+    </w:lvl>
+    <w:lvl w:ilvl="6" w:tplc="0409000F" w:tentative="1">
+      <w:start w:val="1"/>
+      <w:numFmt w:val="decimal"/>
+      <w:lvlText w:val="%7."/>
+      <w:lvlJc w:val="left"/>
+      <w:pPr>
+        <w:ind w:left="5400" w:hanging="360"/>
+      </w:pPr>
+    </w:lvl>
+    <w:lvl w:ilvl="7" w:tplc="04090019" w:tentative="1">
+      <w:start w:val="1"/>
+      <w:numFmt w:val="lowerLetter"/>
+      <w:lvlText w:val="%8."/>
+      <w:lvlJc w:val="left"/>
+      <w:pPr>
+        <w:ind w:left="6120" w:hanging="360"/>
+      </w:pPr>
+    </w:lvl>
+    <w:lvl w:ilvl="8" w:tplc="0409001B" w:tentative="1">
+      <w:start w:val="1"/>
+      <w:numFmt w:val="lowerRoman"/>
+      <w:lvlText w:val="%9."/>
+      <w:lvlJc w:val="right"/>
+      <w:pPr>
+        <w:ind w:left="6840" w:hanging="180"/>
+      </w:pPr>
+    </w:lvl>
+  </w:abstractNum>
+  <w:abstractNum w:abstractNumId="7" w15:restartNumberingAfterBreak="0">
     <w:nsid w:val="371856E8"/>
     <w:multiLevelType w:val="hybridMultilevel"/>
     <w:tmpl w:val="1D1C2E00"/>
@@ -2370,7 +3736,7 @@
       </w:pPr>
     </w:lvl>
   </w:abstractNum>
-  <w:abstractNum w:abstractNumId="4" w15:restartNumberingAfterBreak="0">
+  <w:abstractNum w:abstractNumId="8" w15:restartNumberingAfterBreak="0">
     <w:nsid w:val="38F9558A"/>
     <w:multiLevelType w:val="hybridMultilevel"/>
     <w:tmpl w:val="6D8C3020"/>
@@ -2460,7 +3826,7 @@
       </w:pPr>
     </w:lvl>
   </w:abstractNum>
-  <w:abstractNum w:abstractNumId="5" w15:restartNumberingAfterBreak="0">
+  <w:abstractNum w:abstractNumId="9" w15:restartNumberingAfterBreak="0">
     <w:nsid w:val="3BFE382F"/>
     <w:multiLevelType w:val="hybridMultilevel"/>
     <w:tmpl w:val="DA6A9554"/>
@@ -2549,7 +3915,7 @@
       </w:pPr>
     </w:lvl>
   </w:abstractNum>
-  <w:abstractNum w:abstractNumId="6" w15:restartNumberingAfterBreak="0">
+  <w:abstractNum w:abstractNumId="10" w15:restartNumberingAfterBreak="0">
     <w:nsid w:val="3F0C6DBC"/>
     <w:multiLevelType w:val="hybridMultilevel"/>
     <w:tmpl w:val="1346D2DE"/>
@@ -2662,7 +4028,7 @@
       </w:rPr>
     </w:lvl>
   </w:abstractNum>
-  <w:abstractNum w:abstractNumId="7" w15:restartNumberingAfterBreak="0">
+  <w:abstractNum w:abstractNumId="11" w15:restartNumberingAfterBreak="0">
     <w:nsid w:val="418967CE"/>
     <w:multiLevelType w:val="hybridMultilevel"/>
     <w:tmpl w:val="6D8C3020"/>
@@ -2752,7 +4118,96 @@
       </w:pPr>
     </w:lvl>
   </w:abstractNum>
-  <w:abstractNum w:abstractNumId="8" w15:restartNumberingAfterBreak="0">
+  <w:abstractNum w:abstractNumId="12" w15:restartNumberingAfterBreak="0">
+    <w:nsid w:val="468811BC"/>
+    <w:multiLevelType w:val="hybridMultilevel"/>
+    <w:tmpl w:val="7466FFBC"/>
+    <w:lvl w:ilvl="0" w:tplc="0409000F">
+      <w:start w:val="1"/>
+      <w:numFmt w:val="decimal"/>
+      <w:lvlText w:val="%1."/>
+      <w:lvlJc w:val="left"/>
+      <w:pPr>
+        <w:ind w:left="720" w:hanging="360"/>
+      </w:pPr>
+      <w:rPr>
+        <w:rFonts w:hint="default"/>
+      </w:rPr>
+    </w:lvl>
+    <w:lvl w:ilvl="1" w:tplc="04090019" w:tentative="1">
+      <w:start w:val="1"/>
+      <w:numFmt w:val="lowerLetter"/>
+      <w:lvlText w:val="%2."/>
+      <w:lvlJc w:val="left"/>
+      <w:pPr>
+        <w:ind w:left="1440" w:hanging="360"/>
+      </w:pPr>
+    </w:lvl>
+    <w:lvl w:ilvl="2" w:tplc="0409001B" w:tentative="1">
+      <w:start w:val="1"/>
+      <w:numFmt w:val="lowerRoman"/>
+      <w:lvlText w:val="%3."/>
+      <w:lvlJc w:val="right"/>
+      <w:pPr>
+        <w:ind w:left="2160" w:hanging="180"/>
+      </w:pPr>
+    </w:lvl>
+    <w:lvl w:ilvl="3" w:tplc="0409000F" w:tentative="1">
+      <w:start w:val="1"/>
+      <w:numFmt w:val="decimal"/>
+      <w:lvlText w:val="%4."/>
+      <w:lvlJc w:val="left"/>
+      <w:pPr>
+        <w:ind w:left="2880" w:hanging="360"/>
+      </w:pPr>
+    </w:lvl>
+    <w:lvl w:ilvl="4" w:tplc="04090019" w:tentative="1">
+      <w:start w:val="1"/>
+      <w:numFmt w:val="lowerLetter"/>
+      <w:lvlText w:val="%5."/>
+      <w:lvlJc w:val="left"/>
+      <w:pPr>
+        <w:ind w:left="3600" w:hanging="360"/>
+      </w:pPr>
+    </w:lvl>
+    <w:lvl w:ilvl="5" w:tplc="0409001B" w:tentative="1">
+      <w:start w:val="1"/>
+      <w:numFmt w:val="lowerRoman"/>
+      <w:lvlText w:val="%6."/>
+      <w:lvlJc w:val="right"/>
+      <w:pPr>
+        <w:ind w:left="4320" w:hanging="180"/>
+      </w:pPr>
+    </w:lvl>
+    <w:lvl w:ilvl="6" w:tplc="0409000F" w:tentative="1">
+      <w:start w:val="1"/>
+      <w:numFmt w:val="decimal"/>
+      <w:lvlText w:val="%7."/>
+      <w:lvlJc w:val="left"/>
+      <w:pPr>
+        <w:ind w:left="5040" w:hanging="360"/>
+      </w:pPr>
+    </w:lvl>
+    <w:lvl w:ilvl="7" w:tplc="04090019" w:tentative="1">
+      <w:start w:val="1"/>
+      <w:numFmt w:val="lowerLetter"/>
+      <w:lvlText w:val="%8."/>
+      <w:lvlJc w:val="left"/>
+      <w:pPr>
+        <w:ind w:left="5760" w:hanging="360"/>
+      </w:pPr>
+    </w:lvl>
+    <w:lvl w:ilvl="8" w:tplc="0409001B" w:tentative="1">
+      <w:start w:val="1"/>
+      <w:numFmt w:val="lowerRoman"/>
+      <w:lvlText w:val="%9."/>
+      <w:lvlJc w:val="right"/>
+      <w:pPr>
+        <w:ind w:left="6480" w:hanging="180"/>
+      </w:pPr>
+    </w:lvl>
+  </w:abstractNum>
+  <w:abstractNum w:abstractNumId="13" w15:restartNumberingAfterBreak="0">
     <w:nsid w:val="481D3C3A"/>
     <w:multiLevelType w:val="hybridMultilevel"/>
     <w:tmpl w:val="9CBC6E72"/>
@@ -2841,7 +4296,7 @@
       </w:pPr>
     </w:lvl>
   </w:abstractNum>
-  <w:abstractNum w:abstractNumId="9" w15:restartNumberingAfterBreak="0">
+  <w:abstractNum w:abstractNumId="14" w15:restartNumberingAfterBreak="0">
     <w:nsid w:val="541B6736"/>
     <w:multiLevelType w:val="hybridMultilevel"/>
     <w:tmpl w:val="9A68018C"/>
@@ -2930,11 +4385,11 @@
       </w:pPr>
     </w:lvl>
   </w:abstractNum>
-  <w:abstractNum w:abstractNumId="10" w15:restartNumberingAfterBreak="0">
+  <w:abstractNum w:abstractNumId="15" w15:restartNumberingAfterBreak="0">
     <w:nsid w:val="5C5B5812"/>
     <w:multiLevelType w:val="hybridMultilevel"/>
-    <w:tmpl w:val="F0604F3C"/>
-    <w:lvl w:ilvl="0" w:tplc="39EEE37C">
+    <w:tmpl w:val="EAE63116"/>
+    <w:lvl w:ilvl="0" w:tplc="6E6EF266">
       <w:start w:val="1"/>
       <w:numFmt w:val="decimal"/>
       <w:lvlText w:val="%1."/>
@@ -3019,7 +4474,7 @@
       </w:pPr>
     </w:lvl>
   </w:abstractNum>
-  <w:abstractNum w:abstractNumId="11" w15:restartNumberingAfterBreak="0">
+  <w:abstractNum w:abstractNumId="16" w15:restartNumberingAfterBreak="0">
     <w:nsid w:val="6065460A"/>
     <w:multiLevelType w:val="hybridMultilevel"/>
     <w:tmpl w:val="38CC655C"/>
@@ -3108,7 +4563,96 @@
       </w:pPr>
     </w:lvl>
   </w:abstractNum>
-  <w:abstractNum w:abstractNumId="12" w15:restartNumberingAfterBreak="0">
+  <w:abstractNum w:abstractNumId="17" w15:restartNumberingAfterBreak="0">
+    <w:nsid w:val="65C515BE"/>
+    <w:multiLevelType w:val="hybridMultilevel"/>
+    <w:tmpl w:val="F89C07D6"/>
+    <w:lvl w:ilvl="0" w:tplc="0409000F">
+      <w:start w:val="1"/>
+      <w:numFmt w:val="decimal"/>
+      <w:lvlText w:val="%1."/>
+      <w:lvlJc w:val="left"/>
+      <w:pPr>
+        <w:ind w:left="1080" w:hanging="360"/>
+      </w:pPr>
+      <w:rPr>
+        <w:rFonts w:hint="default"/>
+      </w:rPr>
+    </w:lvl>
+    <w:lvl w:ilvl="1" w:tplc="04090019" w:tentative="1">
+      <w:start w:val="1"/>
+      <w:numFmt w:val="lowerLetter"/>
+      <w:lvlText w:val="%2."/>
+      <w:lvlJc w:val="left"/>
+      <w:pPr>
+        <w:ind w:left="1800" w:hanging="360"/>
+      </w:pPr>
+    </w:lvl>
+    <w:lvl w:ilvl="2" w:tplc="0409001B" w:tentative="1">
+      <w:start w:val="1"/>
+      <w:numFmt w:val="lowerRoman"/>
+      <w:lvlText w:val="%3."/>
+      <w:lvlJc w:val="right"/>
+      <w:pPr>
+        <w:ind w:left="2520" w:hanging="180"/>
+      </w:pPr>
+    </w:lvl>
+    <w:lvl w:ilvl="3" w:tplc="0409000F" w:tentative="1">
+      <w:start w:val="1"/>
+      <w:numFmt w:val="decimal"/>
+      <w:lvlText w:val="%4."/>
+      <w:lvlJc w:val="left"/>
+      <w:pPr>
+        <w:ind w:left="3240" w:hanging="360"/>
+      </w:pPr>
+    </w:lvl>
+    <w:lvl w:ilvl="4" w:tplc="04090019" w:tentative="1">
+      <w:start w:val="1"/>
+      <w:numFmt w:val="lowerLetter"/>
+      <w:lvlText w:val="%5."/>
+      <w:lvlJc w:val="left"/>
+      <w:pPr>
+        <w:ind w:left="3960" w:hanging="360"/>
+      </w:pPr>
+    </w:lvl>
+    <w:lvl w:ilvl="5" w:tplc="0409001B" w:tentative="1">
+      <w:start w:val="1"/>
+      <w:numFmt w:val="lowerRoman"/>
+      <w:lvlText w:val="%6."/>
+      <w:lvlJc w:val="right"/>
+      <w:pPr>
+        <w:ind w:left="4680" w:hanging="180"/>
+      </w:pPr>
+    </w:lvl>
+    <w:lvl w:ilvl="6" w:tplc="0409000F" w:tentative="1">
+      <w:start w:val="1"/>
+      <w:numFmt w:val="decimal"/>
+      <w:lvlText w:val="%7."/>
+      <w:lvlJc w:val="left"/>
+      <w:pPr>
+        <w:ind w:left="5400" w:hanging="360"/>
+      </w:pPr>
+    </w:lvl>
+    <w:lvl w:ilvl="7" w:tplc="04090019" w:tentative="1">
+      <w:start w:val="1"/>
+      <w:numFmt w:val="lowerLetter"/>
+      <w:lvlText w:val="%8."/>
+      <w:lvlJc w:val="left"/>
+      <w:pPr>
+        <w:ind w:left="6120" w:hanging="360"/>
+      </w:pPr>
+    </w:lvl>
+    <w:lvl w:ilvl="8" w:tplc="0409001B" w:tentative="1">
+      <w:start w:val="1"/>
+      <w:numFmt w:val="lowerRoman"/>
+      <w:lvlText w:val="%9."/>
+      <w:lvlJc w:val="right"/>
+      <w:pPr>
+        <w:ind w:left="6840" w:hanging="180"/>
+      </w:pPr>
+    </w:lvl>
+  </w:abstractNum>
+  <w:abstractNum w:abstractNumId="18" w15:restartNumberingAfterBreak="0">
     <w:nsid w:val="715D4605"/>
     <w:multiLevelType w:val="hybridMultilevel"/>
     <w:tmpl w:val="53F41746"/>
@@ -3197,7 +4741,7 @@
       </w:pPr>
     </w:lvl>
   </w:abstractNum>
-  <w:abstractNum w:abstractNumId="13" w15:restartNumberingAfterBreak="0">
+  <w:abstractNum w:abstractNumId="19" w15:restartNumberingAfterBreak="0">
     <w:nsid w:val="746E6878"/>
     <w:multiLevelType w:val="hybridMultilevel"/>
     <w:tmpl w:val="E7F66788"/>
@@ -3286,7 +4830,7 @@
       </w:pPr>
     </w:lvl>
   </w:abstractNum>
-  <w:abstractNum w:abstractNumId="14" w15:restartNumberingAfterBreak="0">
+  <w:abstractNum w:abstractNumId="20" w15:restartNumberingAfterBreak="0">
     <w:nsid w:val="7505240A"/>
     <w:multiLevelType w:val="hybridMultilevel"/>
     <w:tmpl w:val="588C8C9A"/>
@@ -3375,11 +4919,100 @@
       </w:pPr>
     </w:lvl>
   </w:abstractNum>
+  <w:abstractNum w:abstractNumId="21" w15:restartNumberingAfterBreak="0">
+    <w:nsid w:val="7B5B2819"/>
+    <w:multiLevelType w:val="hybridMultilevel"/>
+    <w:tmpl w:val="659A63CC"/>
+    <w:lvl w:ilvl="0" w:tplc="0409000F">
+      <w:start w:val="1"/>
+      <w:numFmt w:val="decimal"/>
+      <w:lvlText w:val="%1."/>
+      <w:lvlJc w:val="left"/>
+      <w:pPr>
+        <w:ind w:left="1080" w:hanging="360"/>
+      </w:pPr>
+      <w:rPr>
+        <w:rFonts w:hint="default"/>
+      </w:rPr>
+    </w:lvl>
+    <w:lvl w:ilvl="1" w:tplc="04090019" w:tentative="1">
+      <w:start w:val="1"/>
+      <w:numFmt w:val="lowerLetter"/>
+      <w:lvlText w:val="%2."/>
+      <w:lvlJc w:val="left"/>
+      <w:pPr>
+        <w:ind w:left="1800" w:hanging="360"/>
+      </w:pPr>
+    </w:lvl>
+    <w:lvl w:ilvl="2" w:tplc="0409001B" w:tentative="1">
+      <w:start w:val="1"/>
+      <w:numFmt w:val="lowerRoman"/>
+      <w:lvlText w:val="%3."/>
+      <w:lvlJc w:val="right"/>
+      <w:pPr>
+        <w:ind w:left="2520" w:hanging="180"/>
+      </w:pPr>
+    </w:lvl>
+    <w:lvl w:ilvl="3" w:tplc="0409000F" w:tentative="1">
+      <w:start w:val="1"/>
+      <w:numFmt w:val="decimal"/>
+      <w:lvlText w:val="%4."/>
+      <w:lvlJc w:val="left"/>
+      <w:pPr>
+        <w:ind w:left="3240" w:hanging="360"/>
+      </w:pPr>
+    </w:lvl>
+    <w:lvl w:ilvl="4" w:tplc="04090019" w:tentative="1">
+      <w:start w:val="1"/>
+      <w:numFmt w:val="lowerLetter"/>
+      <w:lvlText w:val="%5."/>
+      <w:lvlJc w:val="left"/>
+      <w:pPr>
+        <w:ind w:left="3960" w:hanging="360"/>
+      </w:pPr>
+    </w:lvl>
+    <w:lvl w:ilvl="5" w:tplc="0409001B" w:tentative="1">
+      <w:start w:val="1"/>
+      <w:numFmt w:val="lowerRoman"/>
+      <w:lvlText w:val="%6."/>
+      <w:lvlJc w:val="right"/>
+      <w:pPr>
+        <w:ind w:left="4680" w:hanging="180"/>
+      </w:pPr>
+    </w:lvl>
+    <w:lvl w:ilvl="6" w:tplc="0409000F" w:tentative="1">
+      <w:start w:val="1"/>
+      <w:numFmt w:val="decimal"/>
+      <w:lvlText w:val="%7."/>
+      <w:lvlJc w:val="left"/>
+      <w:pPr>
+        <w:ind w:left="5400" w:hanging="360"/>
+      </w:pPr>
+    </w:lvl>
+    <w:lvl w:ilvl="7" w:tplc="04090019" w:tentative="1">
+      <w:start w:val="1"/>
+      <w:numFmt w:val="lowerLetter"/>
+      <w:lvlText w:val="%8."/>
+      <w:lvlJc w:val="left"/>
+      <w:pPr>
+        <w:ind w:left="6120" w:hanging="360"/>
+      </w:pPr>
+    </w:lvl>
+    <w:lvl w:ilvl="8" w:tplc="0409001B" w:tentative="1">
+      <w:start w:val="1"/>
+      <w:numFmt w:val="lowerRoman"/>
+      <w:lvlText w:val="%9."/>
+      <w:lvlJc w:val="right"/>
+      <w:pPr>
+        <w:ind w:left="6840" w:hanging="180"/>
+      </w:pPr>
+    </w:lvl>
+  </w:abstractNum>
   <w:num w:numId="1">
-    <w:abstractNumId w:val="2"/>
+    <w:abstractNumId w:val="5"/>
   </w:num>
   <w:num w:numId="2">
-    <w:abstractNumId w:val="6"/>
+    <w:abstractNumId w:val="10"/>
   </w:num>
   <w:num w:numId="3">
     <w:abstractNumId w:val="0"/>
@@ -3388,37 +5021,58 @@
     <w:abstractNumId w:val="1"/>
   </w:num>
   <w:num w:numId="5">
+    <w:abstractNumId w:val="16"/>
+  </w:num>
+  <w:num w:numId="6">
+    <w:abstractNumId w:val="19"/>
+  </w:num>
+  <w:num w:numId="7">
+    <w:abstractNumId w:val="9"/>
+  </w:num>
+  <w:num w:numId="8">
+    <w:abstractNumId w:val="18"/>
+  </w:num>
+  <w:num w:numId="9">
+    <w:abstractNumId w:val="20"/>
+  </w:num>
+  <w:num w:numId="10">
+    <w:abstractNumId w:val="13"/>
+  </w:num>
+  <w:num w:numId="11">
+    <w:abstractNumId w:val="15"/>
+  </w:num>
+  <w:num w:numId="12">
+    <w:abstractNumId w:val="7"/>
+  </w:num>
+  <w:num w:numId="13">
+    <w:abstractNumId w:val="8"/>
+  </w:num>
+  <w:num w:numId="14">
     <w:abstractNumId w:val="11"/>
   </w:num>
-  <w:num w:numId="6">
-    <w:abstractNumId w:val="13"/>
+  <w:num w:numId="15">
+    <w:abstractNumId w:val="14"/>
   </w:num>
-  <w:num w:numId="7">
-    <w:abstractNumId w:val="5"/>
+  <w:num w:numId="16">
+    <w:abstractNumId w:val="6"/>
   </w:num>
-  <w:num w:numId="8">
+  <w:num w:numId="17">
     <w:abstractNumId w:val="12"/>
   </w:num>
-  <w:num w:numId="9">
-    <w:abstractNumId w:val="14"/>
-  </w:num>
-  <w:num w:numId="10">
-    <w:abstractNumId w:val="8"/>
-  </w:num>
-  <w:num w:numId="11">
-    <w:abstractNumId w:val="10"/>
-  </w:num>
-  <w:num w:numId="12">
-    <w:abstractNumId w:val="3"/>
-  </w:num>
-  <w:num w:numId="13">
+  <w:num w:numId="18">
     <w:abstractNumId w:val="4"/>
   </w:num>
-  <w:num w:numId="14">
-    <w:abstractNumId w:val="7"/>
+  <w:num w:numId="19">
+    <w:abstractNumId w:val="21"/>
   </w:num>
-  <w:num w:numId="15">
-    <w:abstractNumId w:val="9"/>
+  <w:num w:numId="20">
+    <w:abstractNumId w:val="17"/>
+  </w:num>
+  <w:num w:numId="21">
+    <w:abstractNumId w:val="2"/>
+  </w:num>
+  <w:num w:numId="22">
+    <w:abstractNumId w:val="3"/>
   </w:num>
 </w:numbering>
 </file>
